--- a/Mau-PhieuChamDiem-LetTutor-2021.docx
+++ b/Mau-PhieuChamDiem-LetTutor-2021.docx
@@ -711,7 +711,7 @@
               <w:rPr>
                 <w:lang w:val="en-US"/>
               </w:rPr>
-              <w:t>0</w:t>
+              <w:t>-1</w:t>
             </w:r>
           </w:p>
         </w:tc>
@@ -806,7 +806,7 @@
               <w:rPr>
                 <w:lang w:val="en-US"/>
               </w:rPr>
-              <w:t>0</w:t>
+              <w:t>-1</w:t>
             </w:r>
           </w:p>
         </w:tc>
@@ -5368,7 +5368,7 @@
                 <w:szCs w:val="20"/>
                 <w:lang w:val="en-US"/>
               </w:rPr>
-              <w:t>-0.5</w:t>
+              <w:t>0</w:t>
             </w:r>
           </w:p>
         </w:tc>
@@ -6648,6 +6648,7 @@
             <w:tcW w:w="3539" w:type="dxa"/>
             <w:tcBorders>
               <w:top w:val="single" w:sz="4" w:space="0" w:color="000000"/>
+              <w:bottom w:val="single" w:sz="4" w:space="0" w:color="000000"/>
               <w:right w:val="single" w:sz="4" w:space="0" w:color="000000"/>
             </w:tcBorders>
           </w:tcPr>
@@ -6661,6 +6662,124 @@
                 <w:szCs w:val="20"/>
               </w:rPr>
             </w:pPr>
+            <w:r>
+              <w:rPr>
+                <w:rFonts w:ascii="Tahoma" w:eastAsia="Tahoma" w:hAnsi="Tahoma" w:cs="Tahoma"/>
+                <w:sz w:val="20"/>
+                <w:szCs w:val="20"/>
+              </w:rPr>
+              <w:t>Cắt khung hình khi lựa chọn hình ảnh</w:t>
+            </w:r>
+          </w:p>
+        </w:tc>
+        <w:tc>
+          <w:tcPr>
+            <w:tcW w:w="825" w:type="dxa"/>
+            <w:tcBorders>
+              <w:top w:val="single" w:sz="4" w:space="0" w:color="000000"/>
+              <w:bottom w:val="single" w:sz="4" w:space="0" w:color="000000"/>
+              <w:right w:val="single" w:sz="4" w:space="0" w:color="000000"/>
+            </w:tcBorders>
+          </w:tcPr>
+          <w:p>
+            <w:pPr>
+              <w:widowControl w:val="0"/>
+              <w:spacing w:before="144" w:after="144"/>
+              <w:jc w:val="center"/>
+            </w:pPr>
+          </w:p>
+        </w:tc>
+        <w:tc>
+          <w:tcPr>
+            <w:tcW w:w="775" w:type="dxa"/>
+            <w:tcBorders>
+              <w:top w:val="single" w:sz="4" w:space="0" w:color="000000"/>
+              <w:left w:val="single" w:sz="4" w:space="0" w:color="000000"/>
+              <w:bottom w:val="single" w:sz="4" w:space="0" w:color="000000"/>
+              <w:right w:val="single" w:sz="4" w:space="0" w:color="000000"/>
+            </w:tcBorders>
+          </w:tcPr>
+          <w:p>
+            <w:pPr>
+              <w:widowControl w:val="0"/>
+              <w:spacing w:before="144" w:after="144"/>
+              <w:jc w:val="center"/>
+            </w:pPr>
+          </w:p>
+        </w:tc>
+        <w:tc>
+          <w:tcPr>
+            <w:tcW w:w="802" w:type="dxa"/>
+            <w:tcBorders>
+              <w:top w:val="single" w:sz="4" w:space="0" w:color="000000"/>
+              <w:left w:val="single" w:sz="4" w:space="0" w:color="000000"/>
+              <w:bottom w:val="single" w:sz="4" w:space="0" w:color="000000"/>
+              <w:right w:val="single" w:sz="4" w:space="0" w:color="000000"/>
+            </w:tcBorders>
+          </w:tcPr>
+          <w:p>
+            <w:pPr>
+              <w:widowControl w:val="0"/>
+              <w:spacing w:before="144" w:after="144" w:line="240" w:lineRule="auto"/>
+              <w:rPr>
+                <w:rFonts w:ascii="Tahoma" w:eastAsia="Tahoma" w:hAnsi="Tahoma" w:cs="Tahoma"/>
+                <w:sz w:val="20"/>
+                <w:szCs w:val="20"/>
+              </w:rPr>
+            </w:pPr>
+          </w:p>
+        </w:tc>
+        <w:tc>
+          <w:tcPr>
+            <w:tcW w:w="3253" w:type="dxa"/>
+            <w:tcBorders>
+              <w:top w:val="single" w:sz="4" w:space="0" w:color="000000"/>
+              <w:left w:val="single" w:sz="4" w:space="0" w:color="000000"/>
+              <w:bottom w:val="single" w:sz="4" w:space="0" w:color="000000"/>
+            </w:tcBorders>
+          </w:tcPr>
+          <w:p>
+            <w:pPr>
+              <w:widowControl w:val="0"/>
+              <w:spacing w:before="144" w:after="144" w:line="240" w:lineRule="auto"/>
+              <w:rPr>
+                <w:rFonts w:ascii="Tahoma" w:eastAsia="Tahoma" w:hAnsi="Tahoma" w:cs="Tahoma"/>
+                <w:sz w:val="20"/>
+                <w:szCs w:val="20"/>
+              </w:rPr>
+            </w:pPr>
+          </w:p>
+        </w:tc>
+      </w:tr>
+      <w:tr>
+        <w:tc>
+          <w:tcPr>
+            <w:tcW w:w="3539" w:type="dxa"/>
+            <w:tcBorders>
+              <w:top w:val="single" w:sz="4" w:space="0" w:color="000000"/>
+              <w:right w:val="single" w:sz="4" w:space="0" w:color="000000"/>
+            </w:tcBorders>
+          </w:tcPr>
+          <w:p>
+            <w:pPr>
+              <w:widowControl w:val="0"/>
+              <w:spacing w:before="144" w:after="144" w:line="240" w:lineRule="auto"/>
+              <w:rPr>
+                <w:rFonts w:ascii="Tahoma" w:eastAsia="Tahoma" w:hAnsi="Tahoma" w:cs="Tahoma"/>
+                <w:sz w:val="20"/>
+                <w:szCs w:val="20"/>
+                <w:lang w:val="en-US"/>
+              </w:rPr>
+            </w:pPr>
+            <w:r>
+              <w:rPr>
+                <w:rFonts w:ascii="Tahoma" w:eastAsia="Tahoma" w:hAnsi="Tahoma" w:cs="Tahoma"/>
+                <w:sz w:val="20"/>
+                <w:szCs w:val="20"/>
+                <w:lang w:val="en-US"/>
+              </w:rPr>
+              <w:t>Tải video từ bộ nhớ</w:t>
+            </w:r>
           </w:p>
         </w:tc>
         <w:tc>
@@ -6953,7 +7072,7 @@
             </wp:anchor>
           </w:drawing>
         </mc:Choice>
-        <mc:Fallback xmlns:sl="http://schemas.openxmlformats.org/schemaLibrary/2006/main" xmlns:a="http://schemas.openxmlformats.org/drawingml/2006/main" xmlns:pic="http://schemas.openxmlformats.org/drawingml/2006/picture" xmlns:c="http://schemas.openxmlformats.org/drawingml/2006/chart" xmlns:lc="http://schemas.openxmlformats.org/drawingml/2006/lockedCanvas" xmlns:dgm="http://schemas.openxmlformats.org/drawingml/2006/diagram">
+        <mc:Fallback xmlns:dgm="http://schemas.openxmlformats.org/drawingml/2006/diagram" xmlns:lc="http://schemas.openxmlformats.org/drawingml/2006/lockedCanvas" xmlns:c="http://schemas.openxmlformats.org/drawingml/2006/chart" xmlns:pic="http://schemas.openxmlformats.org/drawingml/2006/picture" xmlns:a="http://schemas.openxmlformats.org/drawingml/2006/main" xmlns:sl="http://schemas.openxmlformats.org/schemaLibrary/2006/main">
           <w:drawing>
             <wp:anchor allowOverlap="1" behindDoc="0" distB="0" distT="0" distL="114300" distR="114300" hidden="0" layoutInCell="1" locked="0" relativeHeight="0" simplePos="0">
               <wp:simplePos x="0" y="0"/>
@@ -7146,7 +7265,7 @@
             </wp:anchor>
           </w:drawing>
         </mc:Choice>
-        <mc:Fallback xmlns:sl="http://schemas.openxmlformats.org/schemaLibrary/2006/main" xmlns:a="http://schemas.openxmlformats.org/drawingml/2006/main" xmlns:pic="http://schemas.openxmlformats.org/drawingml/2006/picture" xmlns:c="http://schemas.openxmlformats.org/drawingml/2006/chart" xmlns:lc="http://schemas.openxmlformats.org/drawingml/2006/lockedCanvas" xmlns:dgm="http://schemas.openxmlformats.org/drawingml/2006/diagram">
+        <mc:Fallback xmlns:dgm="http://schemas.openxmlformats.org/drawingml/2006/diagram" xmlns:lc="http://schemas.openxmlformats.org/drawingml/2006/lockedCanvas" xmlns:c="http://schemas.openxmlformats.org/drawingml/2006/chart" xmlns:pic="http://schemas.openxmlformats.org/drawingml/2006/picture" xmlns:a="http://schemas.openxmlformats.org/drawingml/2006/main" xmlns:sl="http://schemas.openxmlformats.org/schemaLibrary/2006/main">
           <w:drawing>
             <wp:anchor allowOverlap="1" behindDoc="0" distB="0" distT="0" distL="114300" distR="114300" hidden="0" layoutInCell="1" locked="0" relativeHeight="0" simplePos="0">
               <wp:simplePos x="0" y="0"/>
